--- a/古代汉语楷书字帖.docx
+++ b/古代汉语楷书字帖.docx
@@ -30,25 +30,14 @@
         </w:rPr>
         <w:t>鄭</w:t>
       </w:r>
-      <w:proofErr w:type="gramStart"/>
-      <w:r>
-        <w:rPr>
-          <w:rFonts w:ascii="华文楷体" w:eastAsia="华文楷体" w:hAnsi="华文楷体" w:hint="eastAsia"/>
-          <w:color w:val="000000" w:themeColor="text1"/>
-          <w:sz w:val="48"/>
-          <w:szCs w:val="48"/>
-        </w:rPr>
-        <w:t>武公娶于</w:t>
-      </w:r>
-      <w:proofErr w:type="gramEnd"/>
-      <w:r>
-        <w:rPr>
-          <w:rFonts w:ascii="华文楷体" w:eastAsia="华文楷体" w:hAnsi="华文楷体" w:hint="eastAsia"/>
-          <w:color w:val="000000" w:themeColor="text1"/>
-          <w:sz w:val="48"/>
-          <w:szCs w:val="48"/>
-        </w:rPr>
-        <w:t>申，曰武姜。生</w:t>
+      <w:r>
+        <w:rPr>
+          <w:rFonts w:ascii="华文楷体" w:eastAsia="华文楷体" w:hAnsi="华文楷体" w:hint="eastAsia"/>
+          <w:color w:val="000000" w:themeColor="text1"/>
+          <w:sz w:val="48"/>
+          <w:szCs w:val="48"/>
+        </w:rPr>
+        <w:t>武公娶于申，曰武姜。生</w:t>
       </w:r>
       <w:r>
         <w:rPr>
@@ -84,27 +73,7 @@
           <w:sz w:val="48"/>
           <w:szCs w:val="48"/>
         </w:rPr>
-        <w:t>公</w:t>
-      </w:r>
-      <w:proofErr w:type="gramStart"/>
-      <w:r>
-        <w:rPr>
-          <w:rFonts w:ascii="华文楷体" w:eastAsia="华文楷体" w:hAnsi="华文楷体" w:hint="eastAsia"/>
-          <w:color w:val="000000" w:themeColor="text1"/>
-          <w:sz w:val="48"/>
-          <w:szCs w:val="48"/>
-        </w:rPr>
-        <w:t>寤</w:t>
-      </w:r>
-      <w:proofErr w:type="gramEnd"/>
-      <w:r>
-        <w:rPr>
-          <w:rFonts w:ascii="华文楷体" w:eastAsia="华文楷体" w:hAnsi="华文楷体" w:hint="eastAsia"/>
-          <w:color w:val="000000" w:themeColor="text1"/>
-          <w:sz w:val="48"/>
-          <w:szCs w:val="48"/>
-        </w:rPr>
-        <w:t>生，</w:t>
+        <w:t>公寤生，</w:t>
       </w:r>
       <w:r>
         <w:rPr>
@@ -124,7 +93,6 @@
         </w:rPr>
         <w:t>姜氏，故名曰“寤生”，遂</w:t>
       </w:r>
-      <w:proofErr w:type="gramStart"/>
       <w:r>
         <w:rPr>
           <w:rFonts w:ascii="华文楷体" w:eastAsia="华文楷体" w:hAnsi="华文楷体" w:cs="宋体" w:hint="eastAsia"/>
@@ -134,7 +102,6 @@
         </w:rPr>
         <w:t>惡</w:t>
       </w:r>
-      <w:proofErr w:type="gramEnd"/>
       <w:r>
         <w:rPr>
           <w:rFonts w:ascii="华文楷体" w:eastAsia="华文楷体" w:hAnsi="华文楷体" w:hint="eastAsia"/>
@@ -144,7 +111,6 @@
         </w:rPr>
         <w:t>之。</w:t>
       </w:r>
-      <w:proofErr w:type="gramStart"/>
       <w:r>
         <w:rPr>
           <w:rFonts w:ascii="华文楷体" w:eastAsia="华文楷体" w:hAnsi="华文楷体" w:cs="宋体" w:hint="eastAsia"/>
@@ -154,7 +120,6 @@
         </w:rPr>
         <w:t>愛</w:t>
       </w:r>
-      <w:proofErr w:type="gramEnd"/>
       <w:r>
         <w:rPr>
           <w:rFonts w:ascii="华文楷体" w:eastAsia="华文楷体" w:hAnsi="华文楷体" w:hint="eastAsia"/>
@@ -173,37 +138,15 @@
         </w:rPr>
         <w:t>請</w:t>
       </w:r>
-      <w:proofErr w:type="gramStart"/>
-      <w:r>
-        <w:rPr>
-          <w:rFonts w:ascii="华文楷体" w:eastAsia="华文楷体" w:hAnsi="华文楷体" w:hint="eastAsia"/>
-          <w:color w:val="000000" w:themeColor="text1"/>
-          <w:sz w:val="48"/>
-          <w:szCs w:val="48"/>
-        </w:rPr>
-        <w:t>於</w:t>
-      </w:r>
-      <w:proofErr w:type="gramEnd"/>
-      <w:r>
-        <w:rPr>
-          <w:rFonts w:ascii="华文楷体" w:eastAsia="华文楷体" w:hAnsi="华文楷体" w:hint="eastAsia"/>
-          <w:color w:val="000000" w:themeColor="text1"/>
-          <w:sz w:val="48"/>
-          <w:szCs w:val="48"/>
-        </w:rPr>
-        <w:t>武公，公</w:t>
-      </w:r>
-      <w:proofErr w:type="gramStart"/>
-      <w:r>
-        <w:rPr>
-          <w:rFonts w:ascii="华文楷体" w:eastAsia="华文楷体" w:hAnsi="华文楷体" w:hint="eastAsia"/>
-          <w:color w:val="000000" w:themeColor="text1"/>
-          <w:sz w:val="48"/>
-          <w:szCs w:val="48"/>
-        </w:rPr>
-        <w:t>弗</w:t>
-      </w:r>
-      <w:proofErr w:type="gramEnd"/>
+      <w:r>
+        <w:rPr>
+          <w:rFonts w:ascii="华文楷体" w:eastAsia="华文楷体" w:hAnsi="华文楷体" w:hint="eastAsia"/>
+          <w:color w:val="000000" w:themeColor="text1"/>
+          <w:sz w:val="48"/>
+          <w:szCs w:val="48"/>
+        </w:rPr>
+        <w:t>於武公，公弗</w:t>
+      </w:r>
       <w:r>
         <w:rPr>
           <w:rFonts w:ascii="华文楷体" w:eastAsia="华文楷体" w:hAnsi="华文楷体" w:cs="宋体" w:hint="eastAsia"/>
@@ -285,65 +228,14 @@
         </w:rPr>
         <w:t>巖</w:t>
       </w:r>
-      <w:proofErr w:type="gramStart"/>
-      <w:r>
-        <w:rPr>
-          <w:rFonts w:ascii="华文楷体" w:eastAsia="华文楷体" w:hAnsi="华文楷体" w:hint="eastAsia"/>
-          <w:color w:val="000000" w:themeColor="text1"/>
-          <w:sz w:val="48"/>
-          <w:szCs w:val="48"/>
-        </w:rPr>
-        <w:t>邑</w:t>
-      </w:r>
-      <w:proofErr w:type="gramEnd"/>
-      <w:r>
-        <w:rPr>
-          <w:rFonts w:ascii="华文楷体" w:eastAsia="华文楷体" w:hAnsi="华文楷体" w:hint="eastAsia"/>
-          <w:color w:val="000000" w:themeColor="text1"/>
-          <w:sz w:val="48"/>
-          <w:szCs w:val="48"/>
-        </w:rPr>
-        <w:t>也，</w:t>
-      </w:r>
-      <w:proofErr w:type="gramStart"/>
-      <w:r>
-        <w:rPr>
-          <w:rFonts w:ascii="华文楷体" w:eastAsia="华文楷体" w:hAnsi="华文楷体" w:hint="eastAsia"/>
-          <w:color w:val="000000" w:themeColor="text1"/>
-          <w:sz w:val="48"/>
-          <w:szCs w:val="48"/>
-        </w:rPr>
-        <w:t>虢</w:t>
-      </w:r>
-      <w:proofErr w:type="gramEnd"/>
-      <w:r>
-        <w:rPr>
-          <w:rFonts w:ascii="华文楷体" w:eastAsia="华文楷体" w:hAnsi="华文楷体" w:hint="eastAsia"/>
-          <w:color w:val="000000" w:themeColor="text1"/>
-          <w:sz w:val="48"/>
-          <w:szCs w:val="48"/>
-        </w:rPr>
-        <w:t>叔死焉，</w:t>
-      </w:r>
-      <w:proofErr w:type="gramStart"/>
-      <w:r>
-        <w:rPr>
-          <w:rFonts w:ascii="华文楷体" w:eastAsia="华文楷体" w:hAnsi="华文楷体" w:hint="eastAsia"/>
-          <w:color w:val="000000" w:themeColor="text1"/>
-          <w:sz w:val="48"/>
-          <w:szCs w:val="48"/>
-        </w:rPr>
-        <w:t>佗邑</w:t>
-      </w:r>
-      <w:proofErr w:type="gramEnd"/>
-      <w:r>
-        <w:rPr>
-          <w:rFonts w:ascii="华文楷体" w:eastAsia="华文楷体" w:hAnsi="华文楷体" w:hint="eastAsia"/>
-          <w:color w:val="000000" w:themeColor="text1"/>
-          <w:sz w:val="48"/>
-          <w:szCs w:val="48"/>
-        </w:rPr>
-        <w:t>唯命。”</w:t>
+      <w:r>
+        <w:rPr>
+          <w:rFonts w:ascii="华文楷体" w:eastAsia="华文楷体" w:hAnsi="华文楷体" w:hint="eastAsia"/>
+          <w:color w:val="000000" w:themeColor="text1"/>
+          <w:sz w:val="48"/>
+          <w:szCs w:val="48"/>
+        </w:rPr>
+        <w:t>邑也，虢叔死焉，佗邑唯命。”</w:t>
       </w:r>
       <w:r>
         <w:rPr>
@@ -5503,7 +5395,25 @@
           <w:sz w:val="48"/>
           <w:szCs w:val="48"/>
         </w:rPr>
-        <w:t>于曲沃。出绛，柩有</w:t>
+        <w:t>于曲沃。出</w:t>
+      </w:r>
+      <w:r>
+        <w:rPr>
+          <w:rFonts w:ascii="华文楷体" w:eastAsia="华文楷体" w:hAnsi="华文楷体" w:hint="eastAsia"/>
+          <w:color w:val="000000" w:themeColor="text1"/>
+          <w:sz w:val="48"/>
+          <w:szCs w:val="48"/>
+        </w:rPr>
+        <w:t>絳</w:t>
+      </w:r>
+      <w:r>
+        <w:rPr>
+          <w:rFonts w:ascii="华文楷体" w:eastAsia="华文楷体" w:hAnsi="华文楷体" w:hint="eastAsia"/>
+          <w:color w:val="000000" w:themeColor="text1"/>
+          <w:sz w:val="48"/>
+          <w:szCs w:val="48"/>
+        </w:rPr>
+        <w:t>，柩有</w:t>
       </w:r>
       <w:r>
         <w:rPr>
@@ -7026,7 +6936,7 @@
           <w:sz w:val="48"/>
           <w:szCs w:val="48"/>
         </w:rPr>
-        <w:t>唯</w:t>
+        <w:t>惟</w:t>
       </w:r>
       <w:r>
         <w:rPr>
@@ -7717,7 +7627,25 @@
           <w:sz w:val="48"/>
           <w:szCs w:val="48"/>
         </w:rPr>
-        <w:t>之，曰：“宦三年矣，未知母之存否。今近矣，</w:t>
+        <w:t>之，曰：“宦三年矣，未知母之存否。今近</w:t>
+      </w:r>
+      <w:r>
+        <w:rPr>
+          <w:rFonts w:ascii="华文楷体" w:eastAsia="华文楷体" w:hAnsi="华文楷体" w:hint="eastAsia"/>
+          <w:color w:val="000000" w:themeColor="text1"/>
+          <w:sz w:val="48"/>
+          <w:szCs w:val="48"/>
+        </w:rPr>
+        <w:t>焉</w:t>
+      </w:r>
+      <w:r>
+        <w:rPr>
+          <w:rFonts w:ascii="华文楷体" w:eastAsia="华文楷体" w:hAnsi="华文楷体" w:hint="eastAsia"/>
+          <w:color w:val="000000" w:themeColor="text1"/>
+          <w:sz w:val="48"/>
+          <w:szCs w:val="48"/>
+        </w:rPr>
+        <w:t>，</w:t>
       </w:r>
       <w:r>
         <w:rPr>
@@ -21075,7 +21003,7 @@
       <w:pPr>
         <w:spacing w:before="240"/>
         <w:rPr>
-          <w:rFonts w:ascii="华文楷体" w:eastAsia="华文楷体" w:hAnsi="华文楷体" w:hint="eastAsia"/>
+          <w:rFonts w:ascii="华文楷体" w:eastAsia="华文楷体" w:hAnsi="华文楷体"/>
           <w:color w:val="000000" w:themeColor="text1"/>
           <w:sz w:val="48"/>
           <w:szCs w:val="48"/>
@@ -21105,7 +21033,7 @@
       <w:pPr>
         <w:spacing w:before="240"/>
         <w:rPr>
-          <w:rFonts w:ascii="华文楷体" w:eastAsia="华文楷体" w:hAnsi="华文楷体" w:hint="eastAsia"/>
+          <w:rFonts w:ascii="华文楷体" w:eastAsia="华文楷体" w:hAnsi="华文楷体"/>
           <w:color w:val="000000" w:themeColor="text1"/>
           <w:sz w:val="48"/>
           <w:szCs w:val="48"/>
@@ -21125,7 +21053,7 @@
       <w:pPr>
         <w:spacing w:before="240"/>
         <w:rPr>
-          <w:rFonts w:ascii="华文楷体" w:eastAsia="华文楷体" w:hAnsi="华文楷体" w:hint="eastAsia"/>
+          <w:rFonts w:ascii="华文楷体" w:eastAsia="华文楷体" w:hAnsi="华文楷体"/>
           <w:color w:val="000000" w:themeColor="text1"/>
           <w:sz w:val="48"/>
           <w:szCs w:val="48"/>
@@ -21146,7 +21074,7 @@
       <w:pPr>
         <w:spacing w:before="240"/>
         <w:rPr>
-          <w:rFonts w:ascii="华文楷体" w:eastAsia="华文楷体" w:hAnsi="华文楷体" w:hint="eastAsia"/>
+          <w:rFonts w:ascii="华文楷体" w:eastAsia="华文楷体" w:hAnsi="华文楷体"/>
           <w:color w:val="000000" w:themeColor="text1"/>
           <w:sz w:val="48"/>
           <w:szCs w:val="48"/>
@@ -21166,7 +21094,7 @@
       <w:pPr>
         <w:spacing w:before="240"/>
         <w:rPr>
-          <w:rFonts w:ascii="华文楷体" w:eastAsia="华文楷体" w:hAnsi="华文楷体" w:hint="eastAsia"/>
+          <w:rFonts w:ascii="华文楷体" w:eastAsia="华文楷体" w:hAnsi="华文楷体"/>
           <w:color w:val="000000" w:themeColor="text1"/>
           <w:sz w:val="48"/>
           <w:szCs w:val="48"/>
@@ -21186,7 +21114,7 @@
       <w:pPr>
         <w:spacing w:before="240"/>
         <w:rPr>
-          <w:rFonts w:ascii="华文楷体" w:eastAsia="华文楷体" w:hAnsi="华文楷体" w:hint="eastAsia"/>
+          <w:rFonts w:ascii="华文楷体" w:eastAsia="华文楷体" w:hAnsi="华文楷体"/>
           <w:color w:val="000000" w:themeColor="text1"/>
           <w:sz w:val="48"/>
           <w:szCs w:val="48"/>
@@ -21206,7 +21134,7 @@
       <w:pPr>
         <w:spacing w:before="240"/>
         <w:rPr>
-          <w:rFonts w:ascii="华文楷体" w:eastAsia="华文楷体" w:hAnsi="华文楷体" w:hint="eastAsia"/>
+          <w:rFonts w:ascii="华文楷体" w:eastAsia="华文楷体" w:hAnsi="华文楷体"/>
           <w:color w:val="000000" w:themeColor="text1"/>
           <w:sz w:val="48"/>
           <w:szCs w:val="48"/>
@@ -21227,7 +21155,7 @@
       <w:pPr>
         <w:spacing w:before="240"/>
         <w:rPr>
-          <w:rFonts w:ascii="华文楷体" w:eastAsia="华文楷体" w:hAnsi="华文楷体" w:hint="eastAsia"/>
+          <w:rFonts w:ascii="华文楷体" w:eastAsia="华文楷体" w:hAnsi="华文楷体"/>
           <w:color w:val="000000" w:themeColor="text1"/>
           <w:sz w:val="48"/>
           <w:szCs w:val="48"/>
@@ -21258,7 +21186,7 @@
       <w:pPr>
         <w:spacing w:before="240"/>
         <w:rPr>
-          <w:rFonts w:ascii="华文楷体" w:eastAsia="华文楷体" w:hAnsi="华文楷体" w:hint="eastAsia"/>
+          <w:rFonts w:ascii="华文楷体" w:eastAsia="华文楷体" w:hAnsi="华文楷体"/>
           <w:color w:val="000000" w:themeColor="text1"/>
           <w:sz w:val="48"/>
           <w:szCs w:val="48"/>
@@ -21278,7 +21206,7 @@
       <w:pPr>
         <w:spacing w:before="240"/>
         <w:rPr>
-          <w:rFonts w:ascii="华文楷体" w:eastAsia="华文楷体" w:hAnsi="华文楷体" w:hint="eastAsia"/>
+          <w:rFonts w:ascii="华文楷体" w:eastAsia="华文楷体" w:hAnsi="华文楷体"/>
           <w:color w:val="000000" w:themeColor="text1"/>
           <w:sz w:val="48"/>
           <w:szCs w:val="48"/>
@@ -21298,7 +21226,7 @@
       <w:pPr>
         <w:spacing w:before="240"/>
         <w:rPr>
-          <w:rFonts w:ascii="华文楷体" w:eastAsia="华文楷体" w:hAnsi="华文楷体" w:hint="eastAsia"/>
+          <w:rFonts w:ascii="华文楷体" w:eastAsia="华文楷体" w:hAnsi="华文楷体"/>
           <w:color w:val="000000" w:themeColor="text1"/>
           <w:sz w:val="48"/>
           <w:szCs w:val="48"/>
@@ -21319,7 +21247,7 @@
       <w:pPr>
         <w:spacing w:before="240"/>
         <w:rPr>
-          <w:rFonts w:ascii="华文楷体" w:eastAsia="华文楷体" w:hAnsi="华文楷体" w:hint="eastAsia"/>
+          <w:rFonts w:ascii="华文楷体" w:eastAsia="华文楷体" w:hAnsi="华文楷体"/>
           <w:color w:val="000000" w:themeColor="text1"/>
           <w:sz w:val="48"/>
           <w:szCs w:val="48"/>
@@ -21339,7 +21267,7 @@
       <w:pPr>
         <w:spacing w:before="240"/>
         <w:rPr>
-          <w:rFonts w:ascii="华文楷体" w:eastAsia="华文楷体" w:hAnsi="华文楷体" w:hint="eastAsia"/>
+          <w:rFonts w:ascii="华文楷体" w:eastAsia="华文楷体" w:hAnsi="华文楷体"/>
           <w:color w:val="000000" w:themeColor="text1"/>
           <w:sz w:val="48"/>
           <w:szCs w:val="48"/>
@@ -21370,7 +21298,7 @@
       <w:pPr>
         <w:spacing w:before="240"/>
         <w:rPr>
-          <w:rFonts w:ascii="华文楷体" w:eastAsia="华文楷体" w:hAnsi="华文楷体" w:hint="eastAsia"/>
+          <w:rFonts w:ascii="华文楷体" w:eastAsia="华文楷体" w:hAnsi="华文楷体"/>
           <w:color w:val="000000" w:themeColor="text1"/>
           <w:sz w:val="48"/>
           <w:szCs w:val="48"/>
@@ -21390,7 +21318,7 @@
       <w:pPr>
         <w:spacing w:before="240"/>
         <w:rPr>
-          <w:rFonts w:ascii="华文楷体" w:eastAsia="华文楷体" w:hAnsi="华文楷体" w:hint="eastAsia"/>
+          <w:rFonts w:ascii="华文楷体" w:eastAsia="华文楷体" w:hAnsi="华文楷体"/>
           <w:color w:val="000000" w:themeColor="text1"/>
           <w:sz w:val="48"/>
           <w:szCs w:val="48"/>
@@ -21410,7 +21338,7 @@
       <w:pPr>
         <w:spacing w:before="240"/>
         <w:rPr>
-          <w:rFonts w:ascii="华文楷体" w:eastAsia="华文楷体" w:hAnsi="华文楷体" w:hint="eastAsia"/>
+          <w:rFonts w:ascii="华文楷体" w:eastAsia="华文楷体" w:hAnsi="华文楷体"/>
           <w:color w:val="000000" w:themeColor="text1"/>
           <w:sz w:val="48"/>
           <w:szCs w:val="48"/>
@@ -21441,7 +21369,7 @@
       <w:pPr>
         <w:spacing w:before="240"/>
         <w:rPr>
-          <w:rFonts w:ascii="华文楷体" w:eastAsia="华文楷体" w:hAnsi="华文楷体" w:hint="eastAsia"/>
+          <w:rFonts w:ascii="华文楷体" w:eastAsia="华文楷体" w:hAnsi="华文楷体"/>
           <w:color w:val="000000" w:themeColor="text1"/>
           <w:sz w:val="48"/>
           <w:szCs w:val="48"/>
@@ -21462,7 +21390,7 @@
       <w:pPr>
         <w:spacing w:before="240"/>
         <w:rPr>
-          <w:rFonts w:ascii="华文楷体" w:eastAsia="华文楷体" w:hAnsi="华文楷体" w:hint="eastAsia"/>
+          <w:rFonts w:ascii="华文楷体" w:eastAsia="华文楷体" w:hAnsi="华文楷体"/>
           <w:color w:val="000000" w:themeColor="text1"/>
           <w:sz w:val="48"/>
           <w:szCs w:val="48"/>
@@ -21482,7 +21410,7 @@
       <w:pPr>
         <w:spacing w:before="240"/>
         <w:rPr>
-          <w:rFonts w:ascii="华文楷体" w:eastAsia="华文楷体" w:hAnsi="华文楷体" w:hint="eastAsia"/>
+          <w:rFonts w:ascii="华文楷体" w:eastAsia="华文楷体" w:hAnsi="华文楷体"/>
           <w:color w:val="000000" w:themeColor="text1"/>
           <w:sz w:val="48"/>
           <w:szCs w:val="48"/>
@@ -21502,7 +21430,7 @@
       <w:pPr>
         <w:spacing w:before="240"/>
         <w:rPr>
-          <w:rFonts w:ascii="华文楷体" w:eastAsia="华文楷体" w:hAnsi="华文楷体" w:hint="eastAsia"/>
+          <w:rFonts w:ascii="华文楷体" w:eastAsia="华文楷体" w:hAnsi="华文楷体"/>
           <w:color w:val="000000" w:themeColor="text1"/>
           <w:sz w:val="48"/>
           <w:szCs w:val="48"/>
@@ -21522,7 +21450,7 @@
       <w:pPr>
         <w:spacing w:before="240"/>
         <w:rPr>
-          <w:rFonts w:ascii="华文楷体" w:eastAsia="华文楷体" w:hAnsi="华文楷体" w:hint="eastAsia"/>
+          <w:rFonts w:ascii="华文楷体" w:eastAsia="华文楷体" w:hAnsi="华文楷体"/>
           <w:color w:val="000000" w:themeColor="text1"/>
           <w:sz w:val="48"/>
           <w:szCs w:val="48"/>
@@ -21542,7 +21470,7 @@
       <w:pPr>
         <w:spacing w:before="240"/>
         <w:rPr>
-          <w:rFonts w:ascii="华文楷体" w:eastAsia="华文楷体" w:hAnsi="华文楷体" w:hint="eastAsia"/>
+          <w:rFonts w:ascii="华文楷体" w:eastAsia="华文楷体" w:hAnsi="华文楷体"/>
           <w:color w:val="000000" w:themeColor="text1"/>
           <w:sz w:val="48"/>
           <w:szCs w:val="48"/>
@@ -21563,7 +21491,7 @@
       <w:pPr>
         <w:spacing w:before="240"/>
         <w:rPr>
-          <w:rFonts w:ascii="华文楷体" w:eastAsia="华文楷体" w:hAnsi="华文楷体" w:hint="eastAsia"/>
+          <w:rFonts w:ascii="华文楷体" w:eastAsia="华文楷体" w:hAnsi="华文楷体"/>
           <w:color w:val="000000" w:themeColor="text1"/>
           <w:sz w:val="48"/>
           <w:szCs w:val="48"/>
@@ -21594,7 +21522,7 @@
       <w:pPr>
         <w:spacing w:before="240"/>
         <w:rPr>
-          <w:rFonts w:ascii="华文楷体" w:eastAsia="华文楷体" w:hAnsi="华文楷体" w:hint="eastAsia"/>
+          <w:rFonts w:ascii="华文楷体" w:eastAsia="华文楷体" w:hAnsi="华文楷体"/>
           <w:color w:val="000000" w:themeColor="text1"/>
           <w:sz w:val="48"/>
           <w:szCs w:val="48"/>
@@ -21614,7 +21542,7 @@
       <w:pPr>
         <w:spacing w:before="240"/>
         <w:rPr>
-          <w:rFonts w:ascii="华文楷体" w:eastAsia="华文楷体" w:hAnsi="华文楷体" w:hint="eastAsia"/>
+          <w:rFonts w:ascii="华文楷体" w:eastAsia="华文楷体" w:hAnsi="华文楷体"/>
           <w:color w:val="000000" w:themeColor="text1"/>
           <w:sz w:val="48"/>
           <w:szCs w:val="48"/>
@@ -21644,7 +21572,7 @@
       <w:pPr>
         <w:spacing w:before="240"/>
         <w:rPr>
-          <w:rFonts w:ascii="华文楷体" w:eastAsia="华文楷体" w:hAnsi="华文楷体" w:hint="eastAsia"/>
+          <w:rFonts w:ascii="华文楷体" w:eastAsia="华文楷体" w:hAnsi="华文楷体"/>
           <w:color w:val="000000" w:themeColor="text1"/>
           <w:sz w:val="48"/>
           <w:szCs w:val="48"/>
@@ -21675,7 +21603,7 @@
       <w:pPr>
         <w:spacing w:before="240"/>
         <w:rPr>
-          <w:rFonts w:ascii="华文楷体" w:eastAsia="华文楷体" w:hAnsi="华文楷体" w:hint="eastAsia"/>
+          <w:rFonts w:ascii="华文楷体" w:eastAsia="华文楷体" w:hAnsi="华文楷体"/>
           <w:color w:val="000000" w:themeColor="text1"/>
           <w:sz w:val="48"/>
           <w:szCs w:val="48"/>
@@ -21695,7 +21623,7 @@
       <w:pPr>
         <w:spacing w:before="240"/>
         <w:rPr>
-          <w:rFonts w:ascii="华文楷体" w:eastAsia="华文楷体" w:hAnsi="华文楷体" w:hint="eastAsia"/>
+          <w:rFonts w:ascii="华文楷体" w:eastAsia="华文楷体" w:hAnsi="华文楷体"/>
           <w:color w:val="000000" w:themeColor="text1"/>
           <w:sz w:val="48"/>
           <w:szCs w:val="48"/>
@@ -21715,7 +21643,7 @@
       <w:pPr>
         <w:spacing w:before="240"/>
         <w:rPr>
-          <w:rFonts w:ascii="华文楷体" w:eastAsia="华文楷体" w:hAnsi="华文楷体" w:hint="eastAsia"/>
+          <w:rFonts w:ascii="华文楷体" w:eastAsia="华文楷体" w:hAnsi="华文楷体"/>
           <w:color w:val="000000" w:themeColor="text1"/>
           <w:sz w:val="48"/>
           <w:szCs w:val="48"/>
@@ -21735,7 +21663,7 @@
       <w:pPr>
         <w:spacing w:before="240"/>
         <w:rPr>
-          <w:rFonts w:ascii="华文楷体" w:eastAsia="华文楷体" w:hAnsi="华文楷体" w:hint="eastAsia"/>
+          <w:rFonts w:ascii="华文楷体" w:eastAsia="华文楷体" w:hAnsi="华文楷体"/>
           <w:color w:val="000000" w:themeColor="text1"/>
           <w:sz w:val="48"/>
           <w:szCs w:val="48"/>
@@ -21756,7 +21684,7 @@
       <w:pPr>
         <w:spacing w:before="240"/>
         <w:rPr>
-          <w:rFonts w:ascii="华文楷体" w:eastAsia="华文楷体" w:hAnsi="华文楷体" w:hint="eastAsia"/>
+          <w:rFonts w:ascii="华文楷体" w:eastAsia="华文楷体" w:hAnsi="华文楷体"/>
           <w:color w:val="000000" w:themeColor="text1"/>
           <w:sz w:val="48"/>
           <w:szCs w:val="48"/>
